--- a/docs/nato/us/navy/aviation/carrier-support.docx
+++ b/docs/nato/us/navy/aviation/carrier-support.docx
@@ -2,27 +2,6 @@
 <file path=word/document.xml><?xml version="1.0" encoding="utf-8"?>
 <w:document xmlns:wpc="http://schemas.microsoft.com/office/word/2010/wordprocessingCanvas" xmlns:cx="http://schemas.microsoft.com/office/drawing/2014/chartex" xmlns:cx1="http://schemas.microsoft.com/office/drawing/2015/9/8/chartex" xmlns:cx2="http://schemas.microsoft.com/office/drawing/2015/10/21/chartex" xmlns:mc="http://schemas.openxmlformats.org/markup-compatibility/2006" xmlns:o="urn:schemas-microsoft-com:office:office" xmlns:r="http://schemas.openxmlformats.org/officeDocument/2006/relationships" xmlns:m="http://schemas.openxmlformats.org/officeDocument/2006/math" xmlns:v="urn:schemas-microsoft-com:vml" xmlns:wp14="http://schemas.microsoft.com/office/word/2010/wordprocessingDrawing" xmlns:wp="http://schemas.openxmlformats.org/drawingml/2006/wordprocessingDrawing" xmlns:w10="urn:schemas-microsoft-com:office:word" xmlns:w="http://schemas.openxmlformats.org/wordprocessingml/2006/main" xmlns:w14="http://schemas.microsoft.com/office/word/2010/wordml" xmlns:w15="http://schemas.microsoft.com/office/word/2012/wordml" xmlns:w16se="http://schemas.microsoft.com/office/word/2015/wordml/symex" xmlns:wpg="http://schemas.microsoft.com/office/word/2010/wordprocessingGroup" xmlns:wpi="http://schemas.microsoft.com/office/word/2010/wordprocessingInk" xmlns:wne="http://schemas.microsoft.com/office/word/2006/wordml" xmlns:wps="http://schemas.microsoft.com/office/word/2010/wordprocessingShape" mc:Ignorable="w14 w15 w16se wp14">
   <w:body>
-    <w:p>
-      <w:r>
-        <w:t>NATO/US Navy/</w:t>
-      </w:r>
-      <w:r>
-        <w:t>Naval Aviation</w:t>
-      </w:r>
-      <w:r>
-        <w:t>/</w:t>
-      </w:r>
-      <w:r>
-        <w:t>Carrier support AC</w:t>
-      </w:r>
-    </w:p>
-    <w:p>
-      <w:pPr>
-        <w:rPr>
-          <w:b/>
-        </w:rPr>
-      </w:pPr>
-    </w:p>
     <w:p>
       <w:pPr>
         <w:rPr>
@@ -61,22 +40,22 @@
           <w:rFonts w:ascii="&amp;quot" w:hAnsi="&amp;quot"/>
           <w:b/>
           <w:bCs/>
-          <w:i/>
           <w:iCs/>
           <w:color w:val="333333"/>
         </w:rPr>
       </w:pPr>
-      <w:r>
-        <w:rPr>
-          <w:rFonts w:ascii="&amp;quot" w:hAnsi="&amp;quot"/>
-          <w:b/>
-          <w:bCs/>
-          <w:i/>
-          <w:iCs/>
-          <w:color w:val="333333"/>
-        </w:rPr>
-        <w:t>E-2C Hawkeye</w:t>
-      </w:r>
+      <w:hyperlink r:id="rId5" w:history="1">
+        <w:r>
+          <w:rPr>
+            <w:rStyle w:val="Hyperlink"/>
+            <w:rFonts w:ascii="&amp;quot" w:hAnsi="&amp;quot"/>
+            <w:b/>
+            <w:bCs/>
+            <w:iCs/>
+          </w:rPr>
+          <w:t>E-2C Hawkeye</w:t>
+        </w:r>
+      </w:hyperlink>
     </w:p>
     <w:p>
       <w:pPr>
@@ -131,7 +110,7 @@
                     <pic:cNvPicPr/>
                   </pic:nvPicPr>
                   <pic:blipFill>
-                    <a:blip r:embed="rId5" cstate="print">
+                    <a:blip r:embed="rId6" cstate="print">
                       <a:extLst>
                         <a:ext uri="{28A0092B-C50C-407E-A947-70E740481C1C}">
                           <a14:useLocalDpi xmlns:a14="http://schemas.microsoft.com/office/drawing/2010/main" val="0"/>
@@ -1550,7 +1529,6 @@
               <w:rPr>
                 <w:lang w:val="en-US" w:eastAsia="en-US"/>
               </w:rPr>
-              <w:lastRenderedPageBreak/>
               <w:t>VAW-116</w:t>
             </w:r>
           </w:p>
@@ -3226,18 +3204,27 @@
           <w:bCs/>
         </w:rPr>
       </w:pPr>
-      <w:r>
-        <w:rPr>
-          <w:b/>
-          <w:bCs/>
-        </w:rPr>
-        <w:t>C-2A-R Greyhound</w:t>
-      </w:r>
+      <w:hyperlink r:id="rId7" w:history="1">
+        <w:r>
+          <w:rPr>
+            <w:rStyle w:val="Hyperlink"/>
+            <w:b/>
+            <w:bCs/>
+          </w:rPr>
+          <w:t>C-2A-R Greyhound</w:t>
+        </w:r>
+      </w:hyperlink>
     </w:p>
     <w:p/>
     <w:p>
       <w:r>
-        <w:t xml:space="preserve">Although not the ‘Sexiest’ role in a CVW, Carrier Onboard Delivery or COD, is critical to the functioning of every CVBG.  The C-2 Greyhound is built on the same airframe as the E-2C Hawkeye and is the overworked ‘Pack Mule’ of the fleet, carrying high priority cargo, casualties, passengers and mail to and from the CVBG. The ‘R’ in the designation represents </w:t>
+        <w:t xml:space="preserve">Although </w:t>
+      </w:r>
+      <w:r>
+        <w:t>not the ‘Sexiest’ role in a CVW;</w:t>
+      </w:r>
+      <w:r>
+        <w:t xml:space="preserve"> Carrier Onboard Delivery or COD, is critical to the functioning of every CVBG.  The C-2 Greyhound is built on the same airframe as the E-2C Hawkeye and is the overworked ‘Pack Mule’ of the fleet, carrying high priority cargo, casualties, passengers and mail to and from the CVBG. The ‘R’ in the designation represents </w:t>
       </w:r>
       <w:proofErr w:type="spellStart"/>
       <w:r>
@@ -3270,7 +3257,7 @@
                     <pic:cNvPicPr/>
                   </pic:nvPicPr>
                   <pic:blipFill>
-                    <a:blip r:embed="rId6">
+                    <a:blip r:embed="rId8">
                       <a:extLst>
                         <a:ext uri="{28A0092B-C50C-407E-A947-70E740481C1C}">
                           <a14:useLocalDpi xmlns:a14="http://schemas.microsoft.com/office/drawing/2010/main" val="0"/>
@@ -4117,6 +4104,12 @@
                 <w:lang w:val="en-US" w:eastAsia="en-US"/>
               </w:rPr>
             </w:pPr>
+            <w:r>
+              <w:rPr>
+                <w:lang w:val="en-US" w:eastAsia="en-US"/>
+              </w:rPr>
+              <w:t>Modified S-3</w:t>
+            </w:r>
           </w:p>
         </w:tc>
       </w:tr>
@@ -4136,13 +4129,16 @@
           <w:bCs/>
         </w:rPr>
       </w:pPr>
-      <w:r>
-        <w:rPr>
-          <w:b/>
-          <w:bCs/>
-        </w:rPr>
-        <w:t>EA-6B Prowler</w:t>
-      </w:r>
+      <w:hyperlink r:id="rId9" w:history="1">
+        <w:r>
+          <w:rPr>
+            <w:rStyle w:val="Hyperlink"/>
+            <w:b/>
+            <w:bCs/>
+          </w:rPr>
+          <w:t>EA-6B Prowler</w:t>
+        </w:r>
+      </w:hyperlink>
     </w:p>
     <w:p>
       <w:pPr>
@@ -4168,7 +4164,55 @@
         <w:rPr>
           <w:bCs/>
         </w:rPr>
-        <w:t>EA-6B Prowler was an Electronic Warfare (EW) platform that could detect, classify, localize, supress and jam enemy electronic emissions.   Equipped with jamming pods, or High-speed Anti-Radiation Missiles (HARM) or both this aircraft was ideal for escorting strike packages in order to conduct Suppression of Enemy Air Defences (SEAD) missions, protecting other aircraft from defensive systems.  A squadron of 4 or 5 of these valuable aircraft were part of each CVW.</w:t>
+        <w:t>EA-6B Prowler was an Electronic Warfare (EW) platform that could detect, classify, localize, supress and jam enemy electronic emissions.   Equipped with jamming pods, or High-speed Anti-Radiation Missiles (HARM) or both</w:t>
+      </w:r>
+      <w:r>
+        <w:rPr>
+          <w:bCs/>
+        </w:rPr>
+        <w:t>,</w:t>
+      </w:r>
+      <w:r>
+        <w:rPr>
+          <w:bCs/>
+        </w:rPr>
+        <w:t xml:space="preserve"> this aircraft was ideal for escorting strike packages in order to conduct Suppression of Enemy Air Defences (SEAD) missions, protecting other aircraft from </w:t>
+      </w:r>
+      <w:r>
+        <w:rPr>
+          <w:bCs/>
+        </w:rPr>
+        <w:t xml:space="preserve">enemy </w:t>
+      </w:r>
+      <w:r>
+        <w:rPr>
+          <w:bCs/>
+        </w:rPr>
+        <w:t xml:space="preserve">defensive </w:t>
+      </w:r>
+      <w:r>
+        <w:rPr>
+          <w:bCs/>
+        </w:rPr>
+        <w:t>Surface to Air Missiles (SAM) or detection by radar</w:t>
+      </w:r>
+      <w:r>
+        <w:rPr>
+          <w:bCs/>
+        </w:rPr>
+        <w:t xml:space="preserve">.  A squadron of 4 or </w:t>
+      </w:r>
+      <w:r>
+        <w:rPr>
+          <w:bCs/>
+        </w:rPr>
+        <w:t xml:space="preserve">sometimes </w:t>
+      </w:r>
+      <w:r>
+        <w:rPr>
+          <w:bCs/>
+        </w:rPr>
+        <w:t>5 of these valuable aircraft were part of each CVW.</w:t>
       </w:r>
     </w:p>
     <w:p>
@@ -5485,7 +5529,7 @@
               <w:rPr>
                 <w:lang w:val="en-US" w:eastAsia="en-US"/>
               </w:rPr>
-              <w:t>4</w:t>
+              <w:t>5</w:t>
             </w:r>
           </w:p>
         </w:tc>
@@ -6910,7 +6954,6 @@
           <w:bCs/>
           <w:noProof/>
         </w:rPr>
-        <w:lastRenderedPageBreak/>
         <w:drawing>
           <wp:inline distT="0" distB="0" distL="0" distR="0">
             <wp:extent cx="5943600" cy="3872865"/>
@@ -6927,7 +6970,7 @@
                     <pic:cNvPicPr/>
                   </pic:nvPicPr>
                   <pic:blipFill>
-                    <a:blip r:embed="rId7" cstate="print">
+                    <a:blip r:embed="rId10" cstate="print">
                       <a:extLst>
                         <a:ext uri="{28A0092B-C50C-407E-A947-70E740481C1C}">
                           <a14:useLocalDpi xmlns:a14="http://schemas.microsoft.com/office/drawing/2010/main" val="0"/>
@@ -6969,18 +7012,42 @@
           <w:bCs/>
         </w:rPr>
       </w:pPr>
-      <w:r>
-        <w:rPr>
-          <w:b/>
-          <w:bCs/>
-        </w:rPr>
-        <w:t>S-3B Viking</w:t>
-      </w:r>
+      <w:hyperlink r:id="rId11" w:history="1">
+        <w:r>
+          <w:rPr>
+            <w:rStyle w:val="Hyperlink"/>
+            <w:b/>
+            <w:bCs/>
+          </w:rPr>
+          <w:t>S-3B Viking</w:t>
+        </w:r>
+      </w:hyperlink>
     </w:p>
     <w:p/>
     <w:p>
       <w:r>
-        <w:t xml:space="preserve">The S-3B Viking is an excellent ASW platform with modern electronics, computers and GPS navigation – a first for 1994. The S-3 platform is so versatile it has been adapted for several experimental designs such as </w:t>
+        <w:t xml:space="preserve">The S-3B Viking is an excellent ASW platform with modern electronics, computers and GPS navigation – a first for 1994. The S-3 platform is so versatile it has been adapted </w:t>
+      </w:r>
+      <w:r>
+        <w:t xml:space="preserve">to </w:t>
+      </w:r>
+      <w:r>
+        <w:t xml:space="preserve">the ES-3A Shadow detailed below, </w:t>
+      </w:r>
+      <w:r>
+        <w:t xml:space="preserve">a cargo version (US-3A), a dedicated tanker (KS-3A- not adopted), the </w:t>
+      </w:r>
+      <w:r>
+        <w:rPr>
+          <w:b/>
+        </w:rPr>
+        <w:t>Aladdin</w:t>
+      </w:r>
+      <w:r>
+        <w:t xml:space="preserve"> for ground surveillance (6), and </w:t>
+      </w:r>
+      <w:r>
+        <w:t xml:space="preserve">for several experimental designs such as </w:t>
       </w:r>
       <w:r>
         <w:rPr>
@@ -7008,7 +7075,13 @@
         <w:t>Therefore,</w:t>
       </w:r>
       <w:r>
-        <w:t xml:space="preserve"> this aircraft type is in high demand, so much so that the USN experimented with reducing the Squadron size from 10 to 6, but were forced to bring it up to 8 by 1991. There are simply not enough airframes however and the constant demands mean that there are </w:t>
+        <w:t xml:space="preserve"> this aircraft type is in high demand, so much so that the USN experimented with reducing the Squadron size from 10 to 6, but were forced to bring it up to 8 by 1991. There are simply not enough airframes however</w:t>
+      </w:r>
+      <w:r>
+        <w:t>,</w:t>
+      </w:r>
+      <w:r>
+        <w:t xml:space="preserve"> and the constant demands mean that there are </w:t>
       </w:r>
       <w:r>
         <w:t>absolutely</w:t>
@@ -8926,7 +8999,6 @@
               <w:rPr>
                 <w:lang w:val="en-US" w:eastAsia="en-US"/>
               </w:rPr>
-              <w:lastRenderedPageBreak/>
               <w:t>VS-35</w:t>
             </w:r>
           </w:p>
@@ -9572,10 +9644,7 @@
         </w:tc>
       </w:tr>
     </w:tbl>
-    <w:p>
-      <w:bookmarkStart w:id="0" w:name="_GoBack"/>
-      <w:bookmarkEnd w:id="0"/>
-    </w:p>
+    <w:p/>
     <w:p>
       <w:r>
         <w:rPr>
@@ -9597,7 +9666,7 @@
                     <pic:cNvPicPr/>
                   </pic:nvPicPr>
                   <pic:blipFill>
-                    <a:blip r:embed="rId8">
+                    <a:blip r:embed="rId12">
                       <a:extLst>
                         <a:ext uri="{28A0092B-C50C-407E-A947-70E740481C1C}">
                           <a14:useLocalDpi xmlns:a14="http://schemas.microsoft.com/office/drawing/2010/main" val="0"/>
@@ -9632,13 +9701,18 @@
           <w:bCs/>
         </w:rPr>
       </w:pPr>
-      <w:r>
-        <w:rPr>
-          <w:b/>
-          <w:bCs/>
-        </w:rPr>
-        <w:t>ES-3A Shadow</w:t>
-      </w:r>
+      <w:hyperlink r:id="rId13" w:history="1">
+        <w:r>
+          <w:rPr>
+            <w:rStyle w:val="Hyperlink"/>
+            <w:b/>
+            <w:bCs/>
+          </w:rPr>
+          <w:t>ES-3A Shadow</w:t>
+        </w:r>
+      </w:hyperlink>
+      <w:bookmarkStart w:id="0" w:name="_GoBack"/>
+      <w:bookmarkEnd w:id="0"/>
     </w:p>
     <w:p/>
     <w:p>
@@ -9662,7 +9736,6 @@
         <w:rPr>
           <w:noProof/>
         </w:rPr>
-        <w:lastRenderedPageBreak/>
         <w:drawing>
           <wp:inline distT="0" distB="0" distL="0" distR="0">
             <wp:extent cx="5715000" cy="4076700"/>
@@ -9679,7 +9752,7 @@
                     <pic:cNvPicPr/>
                   </pic:nvPicPr>
                   <pic:blipFill>
-                    <a:blip r:embed="rId9">
+                    <a:blip r:embed="rId14">
                       <a:extLst>
                         <a:ext uri="{28A0092B-C50C-407E-A947-70E740481C1C}">
                           <a14:useLocalDpi xmlns:a14="http://schemas.microsoft.com/office/drawing/2010/main" val="0"/>

--- a/docs/nato/us/navy/aviation/carrier-support.docx
+++ b/docs/nato/us/navy/aviation/carrier-support.docx
@@ -1,6 +1,6 @@
 
 <file path=word/document.xml><?xml version="1.0" encoding="utf-8"?>
-<w:document xmlns:wpc="http://schemas.microsoft.com/office/word/2010/wordprocessingCanvas" xmlns:cx="http://schemas.microsoft.com/office/drawing/2014/chartex" xmlns:cx1="http://schemas.microsoft.com/office/drawing/2015/9/8/chartex" xmlns:cx2="http://schemas.microsoft.com/office/drawing/2015/10/21/chartex" xmlns:mc="http://schemas.openxmlformats.org/markup-compatibility/2006" xmlns:o="urn:schemas-microsoft-com:office:office" xmlns:r="http://schemas.openxmlformats.org/officeDocument/2006/relationships" xmlns:m="http://schemas.openxmlformats.org/officeDocument/2006/math" xmlns:v="urn:schemas-microsoft-com:vml" xmlns:wp14="http://schemas.microsoft.com/office/word/2010/wordprocessingDrawing" xmlns:wp="http://schemas.openxmlformats.org/drawingml/2006/wordprocessingDrawing" xmlns:w10="urn:schemas-microsoft-com:office:word" xmlns:w="http://schemas.openxmlformats.org/wordprocessingml/2006/main" xmlns:w14="http://schemas.microsoft.com/office/word/2010/wordml" xmlns:w15="http://schemas.microsoft.com/office/word/2012/wordml" xmlns:w16se="http://schemas.microsoft.com/office/word/2015/wordml/symex" xmlns:wpg="http://schemas.microsoft.com/office/word/2010/wordprocessingGroup" xmlns:wpi="http://schemas.microsoft.com/office/word/2010/wordprocessingInk" xmlns:wne="http://schemas.microsoft.com/office/word/2006/wordml" xmlns:wps="http://schemas.microsoft.com/office/word/2010/wordprocessingShape" mc:Ignorable="w14 w15 w16se wp14">
+<w:document xmlns:wpc="http://schemas.microsoft.com/office/word/2010/wordprocessingCanvas" xmlns:cx="http://schemas.microsoft.com/office/drawing/2014/chartex" xmlns:cx1="http://schemas.microsoft.com/office/drawing/2015/9/8/chartex" xmlns:cx2="http://schemas.microsoft.com/office/drawing/2015/10/21/chartex" xmlns:cx3="http://schemas.microsoft.com/office/drawing/2016/5/9/chartex" xmlns:cx4="http://schemas.microsoft.com/office/drawing/2016/5/10/chartex" xmlns:cx5="http://schemas.microsoft.com/office/drawing/2016/5/11/chartex" xmlns:cx6="http://schemas.microsoft.com/office/drawing/2016/5/12/chartex" xmlns:cx7="http://schemas.microsoft.com/office/drawing/2016/5/13/chartex" xmlns:cx8="http://schemas.microsoft.com/office/drawing/2016/5/14/chartex" xmlns:mc="http://schemas.openxmlformats.org/markup-compatibility/2006" xmlns:aink="http://schemas.microsoft.com/office/drawing/2016/ink" xmlns:am3d="http://schemas.microsoft.com/office/drawing/2017/model3d" xmlns:o="urn:schemas-microsoft-com:office:office" xmlns:r="http://schemas.openxmlformats.org/officeDocument/2006/relationships" xmlns:m="http://schemas.openxmlformats.org/officeDocument/2006/math" xmlns:v="urn:schemas-microsoft-com:vml" xmlns:wp14="http://schemas.microsoft.com/office/word/2010/wordprocessingDrawing" xmlns:wp="http://schemas.openxmlformats.org/drawingml/2006/wordprocessingDrawing" xmlns:w10="urn:schemas-microsoft-com:office:word" xmlns:w="http://schemas.openxmlformats.org/wordprocessingml/2006/main" xmlns:w14="http://schemas.microsoft.com/office/word/2010/wordml" xmlns:w15="http://schemas.microsoft.com/office/word/2012/wordml" xmlns:w16cex="http://schemas.microsoft.com/office/word/2018/wordml/cex" xmlns:w16cid="http://schemas.microsoft.com/office/word/2016/wordml/cid" xmlns:w16="http://schemas.microsoft.com/office/word/2018/wordml" xmlns:w16se="http://schemas.microsoft.com/office/word/2015/wordml/symex" xmlns:wpg="http://schemas.microsoft.com/office/word/2010/wordprocessingGroup" xmlns:wpi="http://schemas.microsoft.com/office/word/2010/wordprocessingInk" xmlns:wne="http://schemas.microsoft.com/office/word/2006/wordml" xmlns:wps="http://schemas.microsoft.com/office/word/2010/wordprocessingShape" mc:Ignorable="w14 w15 w16se w16cid w16 w16cex wp14">
   <w:body>
     <w:p>
       <w:pPr>
@@ -95,7 +95,7 @@
           <w:noProof/>
         </w:rPr>
         <w:drawing>
-          <wp:inline distT="0" distB="0" distL="0" distR="0">
+          <wp:inline distT="0" distB="0" distL="0" distR="0" wp14:anchorId="1F1D6380" wp14:editId="457ED9E0">
             <wp:extent cx="5943600" cy="3714750"/>
             <wp:effectExtent l="0" t="0" r="0" b="0"/>
             <wp:docPr id="24" name="Picture 24"/>
@@ -177,14 +177,12 @@
                 <w:lang w:val="en-US" w:eastAsia="en-US"/>
               </w:rPr>
             </w:pPr>
-            <w:proofErr w:type="spellStart"/>
             <w:r>
               <w:rPr>
                 <w:lang w:val="en-US" w:eastAsia="en-US"/>
               </w:rPr>
               <w:t>Sqn</w:t>
             </w:r>
-            <w:proofErr w:type="spellEnd"/>
           </w:p>
         </w:tc>
         <w:tc>
@@ -3242,7 +3240,7 @@
           <w:noProof/>
         </w:rPr>
         <w:drawing>
-          <wp:inline distT="0" distB="0" distL="0" distR="0">
+          <wp:inline distT="0" distB="0" distL="0" distR="0" wp14:anchorId="2E793EF1" wp14:editId="7C7071D9">
             <wp:extent cx="5953125" cy="3958828"/>
             <wp:effectExtent l="0" t="0" r="0" b="3810"/>
             <wp:docPr id="25" name="Picture 25"/>
@@ -3325,14 +3323,12 @@
                 <w:lang w:val="en-US" w:eastAsia="en-US"/>
               </w:rPr>
             </w:pPr>
-            <w:proofErr w:type="spellStart"/>
             <w:r>
               <w:rPr>
                 <w:lang w:val="en-US" w:eastAsia="en-US"/>
               </w:rPr>
               <w:t>Sqn</w:t>
             </w:r>
-            <w:proofErr w:type="spellEnd"/>
           </w:p>
         </w:tc>
         <w:tc>
@@ -4158,13 +4154,7 @@
         <w:rPr>
           <w:bCs/>
         </w:rPr>
-        <w:t xml:space="preserve">The </w:t>
-      </w:r>
-      <w:r>
-        <w:rPr>
-          <w:bCs/>
-        </w:rPr>
-        <w:t>EA-6B Prowler was an Electronic Warfare (EW) platform that could detect, classify, localize, supress and jam enemy electronic emissions.   Equipped with jamming pods, or High-speed Anti-Radiation Missiles (HARM) or both</w:t>
+        <w:t>The EA-6B Prowler was an Electronic Warfare (EW) platform that could detect, classify, localize, supress and jam enemy electronic emissions.   Equipped with jamming pods, or High-speed Anti-Radiation Missiles (HARM) or both</w:t>
       </w:r>
       <w:r>
         <w:rPr>
@@ -4261,14 +4251,12 @@
                 <w:lang w:val="en-US" w:eastAsia="en-US"/>
               </w:rPr>
             </w:pPr>
-            <w:proofErr w:type="spellStart"/>
             <w:r>
               <w:rPr>
                 <w:lang w:val="en-US" w:eastAsia="en-US"/>
               </w:rPr>
               <w:t>Sqn</w:t>
             </w:r>
-            <w:proofErr w:type="spellEnd"/>
           </w:p>
         </w:tc>
         <w:tc>
@@ -6955,7 +6943,7 @@
           <w:noProof/>
         </w:rPr>
         <w:drawing>
-          <wp:inline distT="0" distB="0" distL="0" distR="0">
+          <wp:inline distT="0" distB="0" distL="0" distR="0" wp14:anchorId="00CC8AEC" wp14:editId="41FA213A">
             <wp:extent cx="5943600" cy="3872865"/>
             <wp:effectExtent l="0" t="0" r="0" b="0"/>
             <wp:docPr id="1" name="Picture 1"/>
@@ -7059,7 +7047,6 @@
       <w:r>
         <w:t xml:space="preserve">with multi-mode ISR systems, or the </w:t>
       </w:r>
-      <w:proofErr w:type="spellStart"/>
       <w:r>
         <w:rPr>
           <w:b/>
@@ -7067,7 +7054,6 @@
         </w:rPr>
         <w:t>Beartrap</w:t>
       </w:r>
-      <w:proofErr w:type="spellEnd"/>
       <w:r>
         <w:t xml:space="preserve"> ELINT versions. </w:t>
       </w:r>
@@ -7133,14 +7119,12 @@
                 <w:lang w:val="en-US" w:eastAsia="en-US"/>
               </w:rPr>
             </w:pPr>
-            <w:proofErr w:type="spellStart"/>
             <w:r>
               <w:rPr>
                 <w:lang w:val="en-US" w:eastAsia="en-US"/>
               </w:rPr>
               <w:t>Sqn</w:t>
             </w:r>
-            <w:proofErr w:type="spellEnd"/>
           </w:p>
         </w:tc>
         <w:tc>
@@ -9651,7 +9635,7 @@
           <w:noProof/>
         </w:rPr>
         <w:drawing>
-          <wp:inline distT="0" distB="0" distL="0" distR="0">
+          <wp:inline distT="0" distB="0" distL="0" distR="0" wp14:anchorId="33D98F54" wp14:editId="3C5C65FA">
             <wp:extent cx="5934075" cy="3476625"/>
             <wp:effectExtent l="0" t="0" r="9525" b="9525"/>
             <wp:docPr id="26" name="Picture 26"/>
@@ -9711,8 +9695,6 @@
           <w:t>ES-3A Shadow</w:t>
         </w:r>
       </w:hyperlink>
-      <w:bookmarkStart w:id="0" w:name="_GoBack"/>
-      <w:bookmarkEnd w:id="0"/>
     </w:p>
     <w:p/>
     <w:p>
@@ -9737,7 +9719,7 @@
           <w:noProof/>
         </w:rPr>
         <w:drawing>
-          <wp:inline distT="0" distB="0" distL="0" distR="0">
+          <wp:inline distT="0" distB="0" distL="0" distR="0" wp14:anchorId="3FC10734" wp14:editId="6B3E387E">
             <wp:extent cx="5715000" cy="4076700"/>
             <wp:effectExtent l="0" t="0" r="0" b="0"/>
             <wp:docPr id="27" name="Picture 27"/>
@@ -9819,14 +9801,12 @@
                 <w:lang w:val="en-US" w:eastAsia="en-US"/>
               </w:rPr>
             </w:pPr>
-            <w:proofErr w:type="spellStart"/>
             <w:r>
               <w:rPr>
                 <w:lang w:val="en-US" w:eastAsia="en-US"/>
               </w:rPr>
               <w:t>Sqn</w:t>
             </w:r>
-            <w:proofErr w:type="spellEnd"/>
           </w:p>
         </w:tc>
         <w:tc>
@@ -10306,7 +10286,7 @@
 </file>
 
 <file path=word/numbering.xml><?xml version="1.0" encoding="utf-8"?>
-<w:numbering xmlns:wpc="http://schemas.microsoft.com/office/word/2010/wordprocessingCanvas" xmlns:cx="http://schemas.microsoft.com/office/drawing/2014/chartex" xmlns:cx1="http://schemas.microsoft.com/office/drawing/2015/9/8/chartex" xmlns:cx2="http://schemas.microsoft.com/office/drawing/2015/10/21/chartex" xmlns:mc="http://schemas.openxmlformats.org/markup-compatibility/2006" xmlns:o="urn:schemas-microsoft-com:office:office" xmlns:r="http://schemas.openxmlformats.org/officeDocument/2006/relationships" xmlns:m="http://schemas.openxmlformats.org/officeDocument/2006/math" xmlns:v="urn:schemas-microsoft-com:vml" xmlns:wp14="http://schemas.microsoft.com/office/word/2010/wordprocessingDrawing" xmlns:wp="http://schemas.openxmlformats.org/drawingml/2006/wordprocessingDrawing" xmlns:w10="urn:schemas-microsoft-com:office:word" xmlns:w="http://schemas.openxmlformats.org/wordprocessingml/2006/main" xmlns:w14="http://schemas.microsoft.com/office/word/2010/wordml" xmlns:w15="http://schemas.microsoft.com/office/word/2012/wordml" xmlns:w16se="http://schemas.microsoft.com/office/word/2015/wordml/symex" xmlns:wpg="http://schemas.microsoft.com/office/word/2010/wordprocessingGroup" xmlns:wpi="http://schemas.microsoft.com/office/word/2010/wordprocessingInk" xmlns:wne="http://schemas.microsoft.com/office/word/2006/wordml" xmlns:wps="http://schemas.microsoft.com/office/word/2010/wordprocessingShape" mc:Ignorable="w14 w15 w16se wp14">
+<w:numbering xmlns:wpc="http://schemas.microsoft.com/office/word/2010/wordprocessingCanvas" xmlns:cx="http://schemas.microsoft.com/office/drawing/2014/chartex" xmlns:cx1="http://schemas.microsoft.com/office/drawing/2015/9/8/chartex" xmlns:cx2="http://schemas.microsoft.com/office/drawing/2015/10/21/chartex" xmlns:cx3="http://schemas.microsoft.com/office/drawing/2016/5/9/chartex" xmlns:cx4="http://schemas.microsoft.com/office/drawing/2016/5/10/chartex" xmlns:cx5="http://schemas.microsoft.com/office/drawing/2016/5/11/chartex" xmlns:cx6="http://schemas.microsoft.com/office/drawing/2016/5/12/chartex" xmlns:cx7="http://schemas.microsoft.com/office/drawing/2016/5/13/chartex" xmlns:cx8="http://schemas.microsoft.com/office/drawing/2016/5/14/chartex" xmlns:mc="http://schemas.openxmlformats.org/markup-compatibility/2006" xmlns:aink="http://schemas.microsoft.com/office/drawing/2016/ink" xmlns:am3d="http://schemas.microsoft.com/office/drawing/2017/model3d" xmlns:o="urn:schemas-microsoft-com:office:office" xmlns:r="http://schemas.openxmlformats.org/officeDocument/2006/relationships" xmlns:m="http://schemas.openxmlformats.org/officeDocument/2006/math" xmlns:v="urn:schemas-microsoft-com:vml" xmlns:wp14="http://schemas.microsoft.com/office/word/2010/wordprocessingDrawing" xmlns:wp="http://schemas.openxmlformats.org/drawingml/2006/wordprocessingDrawing" xmlns:w10="urn:schemas-microsoft-com:office:word" xmlns:w="http://schemas.openxmlformats.org/wordprocessingml/2006/main" xmlns:w14="http://schemas.microsoft.com/office/word/2010/wordml" xmlns:w15="http://schemas.microsoft.com/office/word/2012/wordml" xmlns:w16cex="http://schemas.microsoft.com/office/word/2018/wordml/cex" xmlns:w16cid="http://schemas.microsoft.com/office/word/2016/wordml/cid" xmlns:w16="http://schemas.microsoft.com/office/word/2018/wordml" xmlns:w16se="http://schemas.microsoft.com/office/word/2015/wordml/symex" xmlns:wpg="http://schemas.microsoft.com/office/word/2010/wordprocessingGroup" xmlns:wpi="http://schemas.microsoft.com/office/word/2010/wordprocessingInk" xmlns:wne="http://schemas.microsoft.com/office/word/2006/wordml" xmlns:wps="http://schemas.microsoft.com/office/word/2010/wordprocessingShape" mc:Ignorable="w14 w15 w16se w16cid w16 w16cex wp14">
   <w:abstractNum w:abstractNumId="0" w15:restartNumberingAfterBreak="0">
     <w:nsid w:val="18EA74B3"/>
     <w:multiLevelType w:val="multilevel"/>
@@ -10579,7 +10559,7 @@
 </file>
 
 <file path=word/styles.xml><?xml version="1.0" encoding="utf-8"?>
-<w:styles xmlns:mc="http://schemas.openxmlformats.org/markup-compatibility/2006" xmlns:r="http://schemas.openxmlformats.org/officeDocument/2006/relationships" xmlns:w="http://schemas.openxmlformats.org/wordprocessingml/2006/main" xmlns:w14="http://schemas.microsoft.com/office/word/2010/wordml" xmlns:w15="http://schemas.microsoft.com/office/word/2012/wordml" xmlns:w16se="http://schemas.microsoft.com/office/word/2015/wordml/symex" mc:Ignorable="w14 w15 w16se">
+<w:styles xmlns:mc="http://schemas.openxmlformats.org/markup-compatibility/2006" xmlns:r="http://schemas.openxmlformats.org/officeDocument/2006/relationships" xmlns:w="http://schemas.openxmlformats.org/wordprocessingml/2006/main" xmlns:w14="http://schemas.microsoft.com/office/word/2010/wordml" xmlns:w15="http://schemas.microsoft.com/office/word/2012/wordml" xmlns:w16cex="http://schemas.microsoft.com/office/word/2018/wordml/cex" xmlns:w16cid="http://schemas.microsoft.com/office/word/2016/wordml/cid" xmlns:w16="http://schemas.microsoft.com/office/word/2018/wordml" xmlns:w16se="http://schemas.microsoft.com/office/word/2015/wordml/symex" mc:Ignorable="w14 w15 w16se w16cid w16 w16cex">
   <w:docDefaults>
     <w:rPrDefault>
       <w:rPr>
@@ -10595,7 +10575,7 @@
       </w:pPr>
     </w:pPrDefault>
   </w:docDefaults>
-  <w:latentStyles w:defLockedState="0" w:defUIPriority="99" w:defSemiHidden="0" w:defUnhideWhenUsed="0" w:defQFormat="0" w:count="372">
+  <w:latentStyles w:defLockedState="0" w:defUIPriority="99" w:defSemiHidden="0" w:defUnhideWhenUsed="0" w:defQFormat="0" w:count="376">
     <w:lsdException w:name="Normal" w:uiPriority="0" w:qFormat="1"/>
     <w:lsdException w:name="heading 1" w:uiPriority="9" w:qFormat="1"/>
     <w:lsdException w:name="heading 2" w:semiHidden="1" w:uiPriority="9" w:unhideWhenUsed="1" w:qFormat="1"/>
@@ -10701,7 +10681,6 @@
     <w:lsdException w:name="HTML Sample" w:semiHidden="1" w:unhideWhenUsed="1"/>
     <w:lsdException w:name="HTML Typewriter" w:semiHidden="1" w:unhideWhenUsed="1"/>
     <w:lsdException w:name="HTML Variable" w:semiHidden="1" w:unhideWhenUsed="1"/>
-    <w:lsdException w:name="Normal Table" w:semiHidden="1" w:unhideWhenUsed="1"/>
     <w:lsdException w:name="annotation subject" w:semiHidden="1" w:unhideWhenUsed="1"/>
     <w:lsdException w:name="No List" w:semiHidden="1" w:unhideWhenUsed="1"/>
     <w:lsdException w:name="Outline List 1" w:semiHidden="1" w:unhideWhenUsed="1"/>
@@ -10745,10 +10724,8 @@
     <w:lsdException w:name="Table Elegant" w:semiHidden="1" w:unhideWhenUsed="1"/>
     <w:lsdException w:name="Table Professional" w:semiHidden="1" w:unhideWhenUsed="1"/>
     <w:lsdException w:name="Table Subtle 1" w:semiHidden="1" w:unhideWhenUsed="1"/>
-    <w:lsdException w:name="Table Subtle 2" w:semiHidden="1" w:unhideWhenUsed="1"/>
     <w:lsdException w:name="Table Web 1" w:semiHidden="1" w:unhideWhenUsed="1"/>
     <w:lsdException w:name="Table Web 2" w:semiHidden="1" w:unhideWhenUsed="1"/>
-    <w:lsdException w:name="Table Web 3" w:semiHidden="1" w:unhideWhenUsed="1"/>
     <w:lsdException w:name="Balloon Text" w:semiHidden="1" w:unhideWhenUsed="1"/>
     <w:lsdException w:name="Table Grid" w:uiPriority="39"/>
     <w:lsdException w:name="Table Theme" w:semiHidden="1" w:unhideWhenUsed="1"/>
@@ -10968,6 +10945,10 @@
     <w:lsdException w:name="List Table 6 Colorful Accent 6" w:uiPriority="51"/>
     <w:lsdException w:name="List Table 7 Colorful Accent 6" w:uiPriority="52"/>
     <w:lsdException w:name="Mention" w:semiHidden="1" w:unhideWhenUsed="1"/>
+    <w:lsdException w:name="Smart Hyperlink" w:semiHidden="1" w:unhideWhenUsed="1"/>
+    <w:lsdException w:name="Hashtag" w:semiHidden="1" w:unhideWhenUsed="1"/>
+    <w:lsdException w:name="Unresolved Mention" w:semiHidden="1" w:unhideWhenUsed="1"/>
+    <w:lsdException w:name="Smart Link" w:semiHidden="1" w:unhideWhenUsed="1"/>
   </w:latentStyles>
   <w:style w:type="paragraph" w:default="1" w:styleId="Normal">
     <w:name w:val="Normal"/>
